--- a/CAN总线知识.docx
+++ b/CAN总线知识.docx
@@ -3795,6 +3795,14 @@
         </w:rPr>
         <w:lastRenderedPageBreak/>
         <w:t>UDS诊断协议</w:t>
+      </w:r>
+      <w:r>
+        <w:rPr>
+          <w:rFonts w:ascii="宋体" w:eastAsia="宋体" w:hAnsi="宋体" w:hint="eastAsia"/>
+          <w:sz w:val="24"/>
+          <w:szCs w:val="24"/>
+        </w:rPr>
+        <w:t>(ISO14229)</w:t>
       </w:r>
     </w:p>
     <w:p>
@@ -4870,7 +4878,7 @@
       <w:pPr>
         <w:spacing w:line="288" w:lineRule="auto"/>
         <w:rPr>
-          <w:rFonts w:ascii="宋体" w:eastAsia="宋体" w:hAnsi="宋体"/>
+          <w:rFonts w:ascii="宋体" w:eastAsia="宋体" w:hAnsi="宋体" w:hint="eastAsia"/>
           <w:sz w:val="24"/>
           <w:szCs w:val="24"/>
         </w:rPr>
@@ -4905,7 +4913,7 @@
       <w:pPr>
         <w:spacing w:line="288" w:lineRule="auto"/>
         <w:rPr>
-          <w:rFonts w:ascii="宋体" w:eastAsia="宋体" w:hAnsi="宋体"/>
+          <w:rFonts w:ascii="宋体" w:eastAsia="宋体" w:hAnsi="宋体" w:hint="eastAsia"/>
           <w:sz w:val="24"/>
           <w:szCs w:val="24"/>
         </w:rPr>
@@ -4938,6 +4946,960 @@
           <w:szCs w:val="24"/>
         </w:rPr>
       </w:pPr>
+    </w:p>
+    <w:p>
+      <w:pPr>
+        <w:spacing w:line="288" w:lineRule="auto"/>
+        <w:rPr>
+          <w:rFonts w:ascii="宋体" w:eastAsia="宋体" w:hAnsi="宋体" w:hint="eastAsia"/>
+          <w:sz w:val="24"/>
+          <w:szCs w:val="24"/>
+        </w:rPr>
+      </w:pPr>
+    </w:p>
+    <w:p>
+      <w:pPr>
+        <w:spacing w:line="288" w:lineRule="auto"/>
+        <w:rPr>
+          <w:rFonts w:ascii="宋体" w:eastAsia="宋体" w:hAnsi="宋体" w:hint="eastAsia"/>
+          <w:sz w:val="24"/>
+          <w:szCs w:val="24"/>
+        </w:rPr>
+      </w:pPr>
+    </w:p>
+    <w:p>
+      <w:pPr>
+        <w:spacing w:line="288" w:lineRule="auto"/>
+        <w:rPr>
+          <w:rFonts w:ascii="宋体" w:eastAsia="宋体" w:hAnsi="宋体" w:hint="eastAsia"/>
+          <w:sz w:val="24"/>
+          <w:szCs w:val="24"/>
+        </w:rPr>
+      </w:pPr>
+    </w:p>
+    <w:p>
+      <w:pPr>
+        <w:spacing w:line="288" w:lineRule="auto"/>
+        <w:rPr>
+          <w:rFonts w:ascii="宋体" w:eastAsia="宋体" w:hAnsi="宋体" w:hint="eastAsia"/>
+          <w:sz w:val="24"/>
+          <w:szCs w:val="24"/>
+        </w:rPr>
+      </w:pPr>
+    </w:p>
+    <w:p>
+      <w:pPr>
+        <w:spacing w:line="288" w:lineRule="auto"/>
+        <w:rPr>
+          <w:rFonts w:ascii="宋体" w:eastAsia="宋体" w:hAnsi="宋体" w:hint="eastAsia"/>
+          <w:sz w:val="24"/>
+          <w:szCs w:val="24"/>
+        </w:rPr>
+      </w:pPr>
+    </w:p>
+    <w:p>
+      <w:pPr>
+        <w:spacing w:line="288" w:lineRule="auto"/>
+        <w:rPr>
+          <w:rFonts w:ascii="宋体" w:eastAsia="宋体" w:hAnsi="宋体" w:hint="eastAsia"/>
+          <w:sz w:val="24"/>
+          <w:szCs w:val="24"/>
+        </w:rPr>
+      </w:pPr>
+    </w:p>
+    <w:p>
+      <w:pPr>
+        <w:spacing w:line="288" w:lineRule="auto"/>
+        <w:rPr>
+          <w:rFonts w:ascii="宋体" w:eastAsia="宋体" w:hAnsi="宋体" w:hint="eastAsia"/>
+          <w:sz w:val="24"/>
+          <w:szCs w:val="24"/>
+        </w:rPr>
+      </w:pPr>
+    </w:p>
+    <w:p>
+      <w:pPr>
+        <w:spacing w:line="288" w:lineRule="auto"/>
+        <w:rPr>
+          <w:rFonts w:ascii="宋体" w:eastAsia="宋体" w:hAnsi="宋体" w:hint="eastAsia"/>
+          <w:sz w:val="24"/>
+          <w:szCs w:val="24"/>
+        </w:rPr>
+      </w:pPr>
+    </w:p>
+    <w:p>
+      <w:pPr>
+        <w:spacing w:line="288" w:lineRule="auto"/>
+        <w:rPr>
+          <w:rFonts w:ascii="宋体" w:eastAsia="宋体" w:hAnsi="宋体" w:hint="eastAsia"/>
+          <w:sz w:val="24"/>
+          <w:szCs w:val="24"/>
+        </w:rPr>
+      </w:pPr>
+    </w:p>
+    <w:p>
+      <w:pPr>
+        <w:spacing w:line="288" w:lineRule="auto"/>
+        <w:rPr>
+          <w:rFonts w:ascii="宋体" w:eastAsia="宋体" w:hAnsi="宋体" w:hint="eastAsia"/>
+          <w:sz w:val="24"/>
+          <w:szCs w:val="24"/>
+        </w:rPr>
+      </w:pPr>
+    </w:p>
+    <w:p>
+      <w:pPr>
+        <w:spacing w:line="288" w:lineRule="auto"/>
+        <w:rPr>
+          <w:rFonts w:ascii="宋体" w:eastAsia="宋体" w:hAnsi="宋体" w:hint="eastAsia"/>
+          <w:sz w:val="24"/>
+          <w:szCs w:val="24"/>
+        </w:rPr>
+      </w:pPr>
+    </w:p>
+    <w:p>
+      <w:pPr>
+        <w:spacing w:line="288" w:lineRule="auto"/>
+        <w:rPr>
+          <w:rFonts w:ascii="宋体" w:eastAsia="宋体" w:hAnsi="宋体" w:hint="eastAsia"/>
+          <w:sz w:val="24"/>
+          <w:szCs w:val="24"/>
+        </w:rPr>
+      </w:pPr>
+    </w:p>
+    <w:p>
+      <w:pPr>
+        <w:spacing w:line="288" w:lineRule="auto"/>
+        <w:rPr>
+          <w:rFonts w:ascii="宋体" w:eastAsia="宋体" w:hAnsi="宋体" w:hint="eastAsia"/>
+          <w:sz w:val="24"/>
+          <w:szCs w:val="24"/>
+        </w:rPr>
+      </w:pPr>
+    </w:p>
+    <w:p>
+      <w:pPr>
+        <w:spacing w:line="288" w:lineRule="auto"/>
+        <w:rPr>
+          <w:rFonts w:ascii="宋体" w:eastAsia="宋体" w:hAnsi="宋体" w:hint="eastAsia"/>
+          <w:sz w:val="24"/>
+          <w:szCs w:val="24"/>
+        </w:rPr>
+      </w:pPr>
+    </w:p>
+    <w:p>
+      <w:pPr>
+        <w:spacing w:line="288" w:lineRule="auto"/>
+        <w:rPr>
+          <w:rFonts w:ascii="宋体" w:eastAsia="宋体" w:hAnsi="宋体" w:hint="eastAsia"/>
+          <w:sz w:val="24"/>
+          <w:szCs w:val="24"/>
+        </w:rPr>
+      </w:pPr>
+    </w:p>
+    <w:p>
+      <w:pPr>
+        <w:spacing w:line="288" w:lineRule="auto"/>
+        <w:rPr>
+          <w:rFonts w:ascii="宋体" w:eastAsia="宋体" w:hAnsi="宋体" w:hint="eastAsia"/>
+          <w:sz w:val="24"/>
+          <w:szCs w:val="24"/>
+        </w:rPr>
+      </w:pPr>
+    </w:p>
+    <w:p>
+      <w:pPr>
+        <w:spacing w:line="288" w:lineRule="auto"/>
+        <w:rPr>
+          <w:rFonts w:ascii="宋体" w:eastAsia="宋体" w:hAnsi="宋体" w:hint="eastAsia"/>
+          <w:sz w:val="24"/>
+          <w:szCs w:val="24"/>
+        </w:rPr>
+      </w:pPr>
+    </w:p>
+    <w:p>
+      <w:pPr>
+        <w:spacing w:line="288" w:lineRule="auto"/>
+        <w:rPr>
+          <w:rFonts w:ascii="宋体" w:eastAsia="宋体" w:hAnsi="宋体" w:hint="eastAsia"/>
+          <w:sz w:val="24"/>
+          <w:szCs w:val="24"/>
+        </w:rPr>
+      </w:pPr>
+    </w:p>
+    <w:p>
+      <w:pPr>
+        <w:spacing w:line="288" w:lineRule="auto"/>
+        <w:rPr>
+          <w:rFonts w:ascii="宋体" w:eastAsia="宋体" w:hAnsi="宋体" w:hint="eastAsia"/>
+          <w:sz w:val="24"/>
+          <w:szCs w:val="24"/>
+        </w:rPr>
+      </w:pPr>
+    </w:p>
+    <w:p>
+      <w:pPr>
+        <w:spacing w:line="288" w:lineRule="auto"/>
+        <w:rPr>
+          <w:rFonts w:ascii="宋体" w:eastAsia="宋体" w:hAnsi="宋体" w:hint="eastAsia"/>
+          <w:sz w:val="24"/>
+          <w:szCs w:val="24"/>
+        </w:rPr>
+      </w:pPr>
+    </w:p>
+    <w:p>
+      <w:pPr>
+        <w:spacing w:line="288" w:lineRule="auto"/>
+        <w:rPr>
+          <w:rFonts w:ascii="宋体" w:eastAsia="宋体" w:hAnsi="宋体" w:hint="eastAsia"/>
+          <w:sz w:val="24"/>
+          <w:szCs w:val="24"/>
+        </w:rPr>
+      </w:pPr>
+    </w:p>
+    <w:p>
+      <w:pPr>
+        <w:spacing w:line="288" w:lineRule="auto"/>
+        <w:rPr>
+          <w:rFonts w:ascii="宋体" w:eastAsia="宋体" w:hAnsi="宋体" w:hint="eastAsia"/>
+          <w:sz w:val="24"/>
+          <w:szCs w:val="24"/>
+        </w:rPr>
+      </w:pPr>
+    </w:p>
+    <w:p>
+      <w:pPr>
+        <w:spacing w:line="288" w:lineRule="auto"/>
+        <w:rPr>
+          <w:rFonts w:ascii="宋体" w:eastAsia="宋体" w:hAnsi="宋体" w:hint="eastAsia"/>
+          <w:sz w:val="24"/>
+          <w:szCs w:val="24"/>
+        </w:rPr>
+      </w:pPr>
+    </w:p>
+    <w:p>
+      <w:pPr>
+        <w:spacing w:line="288" w:lineRule="auto"/>
+        <w:rPr>
+          <w:rFonts w:ascii="宋体" w:eastAsia="宋体" w:hAnsi="宋体" w:hint="eastAsia"/>
+          <w:sz w:val="24"/>
+          <w:szCs w:val="24"/>
+        </w:rPr>
+      </w:pPr>
+    </w:p>
+    <w:p>
+      <w:pPr>
+        <w:spacing w:line="288" w:lineRule="auto"/>
+        <w:rPr>
+          <w:rFonts w:ascii="宋体" w:eastAsia="宋体" w:hAnsi="宋体" w:hint="eastAsia"/>
+          <w:sz w:val="24"/>
+          <w:szCs w:val="24"/>
+        </w:rPr>
+      </w:pPr>
+    </w:p>
+    <w:p>
+      <w:pPr>
+        <w:spacing w:line="288" w:lineRule="auto"/>
+        <w:rPr>
+          <w:rFonts w:ascii="宋体" w:eastAsia="宋体" w:hAnsi="宋体" w:hint="eastAsia"/>
+          <w:sz w:val="24"/>
+          <w:szCs w:val="24"/>
+        </w:rPr>
+      </w:pPr>
+    </w:p>
+    <w:p>
+      <w:pPr>
+        <w:spacing w:line="288" w:lineRule="auto"/>
+        <w:rPr>
+          <w:rFonts w:ascii="宋体" w:eastAsia="宋体" w:hAnsi="宋体" w:hint="eastAsia"/>
+          <w:sz w:val="24"/>
+          <w:szCs w:val="24"/>
+        </w:rPr>
+      </w:pPr>
+    </w:p>
+    <w:p>
+      <w:pPr>
+        <w:spacing w:line="288" w:lineRule="auto"/>
+        <w:rPr>
+          <w:rFonts w:ascii="宋体" w:eastAsia="宋体" w:hAnsi="宋体" w:hint="eastAsia"/>
+          <w:sz w:val="24"/>
+          <w:szCs w:val="24"/>
+        </w:rPr>
+      </w:pPr>
+    </w:p>
+    <w:p>
+      <w:pPr>
+        <w:spacing w:line="288" w:lineRule="auto"/>
+        <w:rPr>
+          <w:rFonts w:ascii="宋体" w:eastAsia="宋体" w:hAnsi="宋体" w:hint="eastAsia"/>
+          <w:sz w:val="24"/>
+          <w:szCs w:val="24"/>
+        </w:rPr>
+      </w:pPr>
+    </w:p>
+    <w:p>
+      <w:pPr>
+        <w:spacing w:line="288" w:lineRule="auto"/>
+        <w:rPr>
+          <w:rFonts w:ascii="宋体" w:eastAsia="宋体" w:hAnsi="宋体" w:hint="eastAsia"/>
+          <w:sz w:val="24"/>
+          <w:szCs w:val="24"/>
+        </w:rPr>
+      </w:pPr>
+    </w:p>
+    <w:p>
+      <w:pPr>
+        <w:spacing w:line="288" w:lineRule="auto"/>
+        <w:rPr>
+          <w:rFonts w:ascii="宋体" w:eastAsia="宋体" w:hAnsi="宋体" w:hint="eastAsia"/>
+          <w:sz w:val="24"/>
+          <w:szCs w:val="24"/>
+        </w:rPr>
+      </w:pPr>
+    </w:p>
+    <w:p>
+      <w:pPr>
+        <w:spacing w:line="288" w:lineRule="auto"/>
+        <w:rPr>
+          <w:rFonts w:ascii="宋体" w:eastAsia="宋体" w:hAnsi="宋体" w:hint="eastAsia"/>
+          <w:sz w:val="24"/>
+          <w:szCs w:val="24"/>
+        </w:rPr>
+      </w:pPr>
+      <w:r>
+        <w:rPr>
+          <w:rFonts w:ascii="宋体" w:eastAsia="宋体" w:hAnsi="宋体" w:hint="eastAsia"/>
+          <w:sz w:val="24"/>
+          <w:szCs w:val="24"/>
+        </w:rPr>
+        <w:lastRenderedPageBreak/>
+        <w:t>汽车诊断OSI七层模型：</w:t>
+      </w:r>
+    </w:p>
+    <w:p>
+      <w:pPr>
+        <w:spacing w:line="288" w:lineRule="auto"/>
+        <w:rPr>
+          <w:rFonts w:ascii="宋体" w:eastAsia="宋体" w:hAnsi="宋体" w:hint="eastAsia"/>
+          <w:sz w:val="24"/>
+          <w:szCs w:val="24"/>
+        </w:rPr>
+      </w:pPr>
+      <w:r>
+        <w:rPr>
+          <w:rFonts w:ascii="宋体" w:eastAsia="宋体" w:hAnsi="宋体" w:hint="eastAsia"/>
+          <w:sz w:val="24"/>
+          <w:szCs w:val="24"/>
+        </w:rPr>
+        <w:t>1、底层，ISO11898（CAN总线通信协议）</w:t>
+      </w:r>
+    </w:p>
+    <w:p>
+      <w:pPr>
+        <w:spacing w:line="288" w:lineRule="auto"/>
+        <w:rPr>
+          <w:rFonts w:ascii="宋体" w:eastAsia="宋体" w:hAnsi="宋体" w:hint="eastAsia"/>
+          <w:sz w:val="24"/>
+          <w:szCs w:val="24"/>
+        </w:rPr>
+      </w:pPr>
+      <w:r>
+        <w:rPr>
+          <w:rFonts w:ascii="宋体" w:eastAsia="宋体" w:hAnsi="宋体"/>
+          <w:sz w:val="24"/>
+          <w:szCs w:val="24"/>
+        </w:rPr>
+        <w:tab/>
+      </w:r>
+      <w:r>
+        <w:rPr>
+          <w:rFonts w:ascii="宋体" w:eastAsia="宋体" w:hAnsi="宋体" w:hint="eastAsia"/>
+          <w:sz w:val="24"/>
+          <w:szCs w:val="24"/>
+        </w:rPr>
+        <w:t>这层负责让数据在CAN_H与CAN_L两根数据线上传输。其中ISO11898-2规定物理层，详细定义了CAN工作的电压是多少、是否要安装终端电阻（对应项目中板载的CAN收发芯片和ZLG CAN盒）。ISO11898-1规定数据链路层，详细定义了</w:t>
+      </w:r>
+      <w:r>
+        <w:rPr>
+          <w:rFonts w:ascii="宋体" w:eastAsia="宋体" w:hAnsi="宋体"/>
+          <w:sz w:val="24"/>
+          <w:szCs w:val="24"/>
+        </w:rPr>
+        <w:tab/>
+      </w:r>
+      <w:r>
+        <w:rPr>
+          <w:rFonts w:ascii="宋体" w:eastAsia="宋体" w:hAnsi="宋体" w:hint="eastAsia"/>
+          <w:sz w:val="24"/>
+          <w:szCs w:val="24"/>
+        </w:rPr>
+        <w:t>CAN报文的各个元素，例如规定一帧CAN报文必须有ID、DLC、Data以及规定怎么进行仲裁，怎么进行错误检测等等（STM32的CAN库已经封装好）。</w:t>
+      </w:r>
+    </w:p>
+    <w:p>
+      <w:pPr>
+        <w:spacing w:line="288" w:lineRule="auto"/>
+        <w:rPr>
+          <w:rFonts w:ascii="宋体" w:eastAsia="宋体" w:hAnsi="宋体" w:hint="eastAsia"/>
+          <w:sz w:val="24"/>
+          <w:szCs w:val="24"/>
+        </w:rPr>
+      </w:pPr>
+      <w:r>
+        <w:rPr>
+          <w:rFonts w:ascii="宋体" w:eastAsia="宋体" w:hAnsi="宋体" w:hint="eastAsia"/>
+          <w:sz w:val="24"/>
+          <w:szCs w:val="24"/>
+        </w:rPr>
+        <w:t>2、中间层，ISO15765（</w:t>
+      </w:r>
+      <w:r>
+        <w:rPr>
+          <w:rFonts w:ascii="宋体" w:eastAsia="宋体" w:hAnsi="宋体"/>
+          <w:sz w:val="24"/>
+          <w:szCs w:val="24"/>
+        </w:rPr>
+        <w:t>Diagnostics on CAN</w:t>
+      </w:r>
+      <w:r>
+        <w:rPr>
+          <w:rFonts w:ascii="宋体" w:eastAsia="宋体" w:hAnsi="宋体" w:hint="eastAsia"/>
+          <w:sz w:val="24"/>
+          <w:szCs w:val="24"/>
+        </w:rPr>
+        <w:t>）</w:t>
+      </w:r>
+    </w:p>
+    <w:p>
+      <w:pPr>
+        <w:spacing w:line="288" w:lineRule="auto"/>
+        <w:rPr>
+          <w:rFonts w:ascii="宋体" w:eastAsia="宋体" w:hAnsi="宋体" w:hint="eastAsia"/>
+          <w:sz w:val="24"/>
+          <w:szCs w:val="24"/>
+        </w:rPr>
+      </w:pPr>
+      <w:r>
+        <w:rPr>
+          <w:rFonts w:ascii="宋体" w:eastAsia="宋体" w:hAnsi="宋体"/>
+          <w:sz w:val="24"/>
+          <w:szCs w:val="24"/>
+        </w:rPr>
+        <w:tab/>
+      </w:r>
+      <w:r>
+        <w:rPr>
+          <w:rFonts w:ascii="宋体" w:eastAsia="宋体" w:hAnsi="宋体" w:hint="eastAsia"/>
+          <w:sz w:val="24"/>
+          <w:szCs w:val="24"/>
+        </w:rPr>
+        <w:t>这层负责在CAN总线的基础上进一步封装，讲CAN总线封装成用于传输诊断数据的总线。其中</w:t>
+      </w:r>
+      <w:r>
+        <w:rPr>
+          <w:rFonts w:ascii="宋体" w:eastAsia="宋体" w:hAnsi="宋体" w:hint="eastAsia"/>
+          <w:sz w:val="24"/>
+          <w:szCs w:val="24"/>
+        </w:rPr>
+        <w:t>ISO15765-2规定传输层/网络层，详细定义了基于ISO15765进行诊断数据传输时有哪些帧类型，连续数据传输时怎么进行分包与重组，总结而言就是详细规定怎么把诊断数据打包装进CAN总线进行发送（对应项目代码中的ISO15765.c）</w:t>
+      </w:r>
+      <w:r>
+        <w:rPr>
+          <w:rFonts w:ascii="宋体" w:eastAsia="宋体" w:hAnsi="宋体" w:hint="eastAsia"/>
+          <w:sz w:val="24"/>
+          <w:szCs w:val="24"/>
+        </w:rPr>
+        <w:t>，同时该协议使得CAN通信可以进行长数据传输</w:t>
+      </w:r>
+      <w:r>
+        <w:rPr>
+          <w:rFonts w:ascii="宋体" w:eastAsia="宋体" w:hAnsi="宋体" w:hint="eastAsia"/>
+          <w:sz w:val="24"/>
+          <w:szCs w:val="24"/>
+        </w:rPr>
+        <w:t>。</w:t>
+      </w:r>
+      <w:r>
+        <w:rPr>
+          <w:rFonts w:ascii="宋体" w:eastAsia="宋体" w:hAnsi="宋体" w:hint="eastAsia"/>
+          <w:sz w:val="24"/>
+          <w:szCs w:val="24"/>
+        </w:rPr>
+        <w:t>ISO15765-3规定UDS使用CAN协议进行诊断数据传输时，必须使用ISO15765-2进行数据传输，它还详细规定了一些寻址映射，例如上位机发0x7E0，ECU必须回0x7E8。</w:t>
+      </w:r>
+    </w:p>
+    <w:p>
+      <w:pPr>
+        <w:spacing w:line="288" w:lineRule="auto"/>
+        <w:rPr>
+          <w:rFonts w:ascii="宋体" w:eastAsia="宋体" w:hAnsi="宋体" w:hint="eastAsia"/>
+          <w:sz w:val="24"/>
+          <w:szCs w:val="24"/>
+        </w:rPr>
+      </w:pPr>
+      <w:r>
+        <w:rPr>
+          <w:rFonts w:ascii="宋体" w:eastAsia="宋体" w:hAnsi="宋体" w:hint="eastAsia"/>
+          <w:sz w:val="24"/>
+          <w:szCs w:val="24"/>
+        </w:rPr>
+        <w:t>3、顶层，ISO14229（UDS应用协议）</w:t>
+      </w:r>
+    </w:p>
+    <w:p>
+      <w:pPr>
+        <w:spacing w:line="288" w:lineRule="auto"/>
+        <w:rPr>
+          <w:rFonts w:ascii="宋体" w:eastAsia="宋体" w:hAnsi="宋体"/>
+          <w:sz w:val="24"/>
+          <w:szCs w:val="24"/>
+        </w:rPr>
+      </w:pPr>
+      <w:r>
+        <w:rPr>
+          <w:rFonts w:ascii="宋体" w:eastAsia="宋体" w:hAnsi="宋体"/>
+          <w:sz w:val="24"/>
+          <w:szCs w:val="24"/>
+        </w:rPr>
+        <w:tab/>
+      </w:r>
+      <w:r>
+        <w:rPr>
+          <w:rFonts w:ascii="宋体" w:eastAsia="宋体" w:hAnsi="宋体" w:hint="eastAsia"/>
+          <w:sz w:val="24"/>
+          <w:szCs w:val="24"/>
+        </w:rPr>
+        <w:t>这层协议负责将CAN报文转成对应的UDS服务内容，规定了SID分别代表了什么UDS服务，规定了肯定响应要发送的内容以及否定响应要发送的内容。需要特别说明的的是，ISO14229是一个纯逻辑协议，它并不依赖某种硬件或者某种协议进行实现，</w:t>
+      </w:r>
+      <w:r>
+        <w:rPr>
+          <w:rFonts w:ascii="宋体" w:eastAsia="宋体" w:hAnsi="宋体" w:hint="eastAsia"/>
+          <w:sz w:val="24"/>
+          <w:szCs w:val="24"/>
+        </w:rPr>
+        <w:t>也就是说</w:t>
+      </w:r>
+      <w:r>
+        <w:rPr>
+          <w:rFonts w:ascii="宋体" w:eastAsia="宋体" w:hAnsi="宋体" w:hint="eastAsia"/>
+          <w:sz w:val="24"/>
+          <w:szCs w:val="24"/>
+        </w:rPr>
+        <w:t>这个协议在CAN上可以运行，在以太网DoIP也能运行。</w:t>
+      </w:r>
+    </w:p>
+    <w:p>
+      <w:pPr>
+        <w:spacing w:line="288" w:lineRule="auto"/>
+        <w:rPr>
+          <w:rFonts w:ascii="宋体" w:eastAsia="宋体" w:hAnsi="宋体"/>
+          <w:sz w:val="24"/>
+          <w:szCs w:val="24"/>
+        </w:rPr>
+      </w:pPr>
+    </w:p>
+    <w:p>
+      <w:pPr>
+        <w:spacing w:line="288" w:lineRule="auto"/>
+        <w:rPr>
+          <w:rFonts w:ascii="宋体" w:eastAsia="宋体" w:hAnsi="宋体"/>
+          <w:sz w:val="24"/>
+          <w:szCs w:val="24"/>
+        </w:rPr>
+      </w:pPr>
+    </w:p>
+    <w:p>
+      <w:pPr>
+        <w:spacing w:line="288" w:lineRule="auto"/>
+        <w:rPr>
+          <w:rFonts w:ascii="宋体" w:eastAsia="宋体" w:hAnsi="宋体"/>
+          <w:sz w:val="24"/>
+          <w:szCs w:val="24"/>
+        </w:rPr>
+      </w:pPr>
+    </w:p>
+    <w:p>
+      <w:pPr>
+        <w:spacing w:line="288" w:lineRule="auto"/>
+        <w:rPr>
+          <w:rFonts w:ascii="宋体" w:eastAsia="宋体" w:hAnsi="宋体"/>
+          <w:sz w:val="24"/>
+          <w:szCs w:val="24"/>
+        </w:rPr>
+      </w:pPr>
+    </w:p>
+    <w:p>
+      <w:pPr>
+        <w:spacing w:line="288" w:lineRule="auto"/>
+        <w:rPr>
+          <w:rFonts w:ascii="宋体" w:eastAsia="宋体" w:hAnsi="宋体"/>
+          <w:sz w:val="24"/>
+          <w:szCs w:val="24"/>
+        </w:rPr>
+      </w:pPr>
+    </w:p>
+    <w:p>
+      <w:pPr>
+        <w:spacing w:line="288" w:lineRule="auto"/>
+        <w:rPr>
+          <w:rFonts w:ascii="宋体" w:eastAsia="宋体" w:hAnsi="宋体"/>
+          <w:sz w:val="24"/>
+          <w:szCs w:val="24"/>
+        </w:rPr>
+      </w:pPr>
+    </w:p>
+    <w:p>
+      <w:pPr>
+        <w:spacing w:line="288" w:lineRule="auto"/>
+        <w:rPr>
+          <w:rFonts w:ascii="宋体" w:eastAsia="宋体" w:hAnsi="宋体"/>
+          <w:sz w:val="24"/>
+          <w:szCs w:val="24"/>
+        </w:rPr>
+      </w:pPr>
+    </w:p>
+    <w:p>
+      <w:pPr>
+        <w:spacing w:line="288" w:lineRule="auto"/>
+        <w:rPr>
+          <w:rFonts w:ascii="宋体" w:eastAsia="宋体" w:hAnsi="宋体"/>
+          <w:sz w:val="24"/>
+          <w:szCs w:val="24"/>
+        </w:rPr>
+      </w:pPr>
+    </w:p>
+    <w:p>
+      <w:pPr>
+        <w:spacing w:line="288" w:lineRule="auto"/>
+        <w:rPr>
+          <w:rFonts w:ascii="宋体" w:eastAsia="宋体" w:hAnsi="宋体"/>
+          <w:sz w:val="24"/>
+          <w:szCs w:val="24"/>
+        </w:rPr>
+      </w:pPr>
+    </w:p>
+    <w:p>
+      <w:pPr>
+        <w:spacing w:line="288" w:lineRule="auto"/>
+        <w:rPr>
+          <w:rFonts w:ascii="宋体" w:eastAsia="宋体" w:hAnsi="宋体"/>
+          <w:sz w:val="24"/>
+          <w:szCs w:val="24"/>
+        </w:rPr>
+      </w:pPr>
+    </w:p>
+    <w:p>
+      <w:pPr>
+        <w:spacing w:line="288" w:lineRule="auto"/>
+        <w:rPr>
+          <w:rFonts w:ascii="宋体" w:eastAsia="宋体" w:hAnsi="宋体"/>
+          <w:sz w:val="24"/>
+          <w:szCs w:val="24"/>
+        </w:rPr>
+      </w:pPr>
+    </w:p>
+    <w:p>
+      <w:pPr>
+        <w:spacing w:line="288" w:lineRule="auto"/>
+        <w:rPr>
+          <w:rFonts w:ascii="宋体" w:eastAsia="宋体" w:hAnsi="宋体"/>
+          <w:sz w:val="24"/>
+          <w:szCs w:val="24"/>
+        </w:rPr>
+      </w:pPr>
+    </w:p>
+    <w:p>
+      <w:pPr>
+        <w:spacing w:line="288" w:lineRule="auto"/>
+        <w:rPr>
+          <w:rFonts w:ascii="宋体" w:eastAsia="宋体" w:hAnsi="宋体"/>
+          <w:sz w:val="24"/>
+          <w:szCs w:val="24"/>
+        </w:rPr>
+      </w:pPr>
+    </w:p>
+    <w:p>
+      <w:pPr>
+        <w:spacing w:line="288" w:lineRule="auto"/>
+        <w:rPr>
+          <w:rFonts w:ascii="宋体" w:eastAsia="宋体" w:hAnsi="宋体"/>
+          <w:sz w:val="24"/>
+          <w:szCs w:val="24"/>
+        </w:rPr>
+      </w:pPr>
+    </w:p>
+    <w:p>
+      <w:pPr>
+        <w:spacing w:line="288" w:lineRule="auto"/>
+        <w:rPr>
+          <w:rFonts w:ascii="宋体" w:eastAsia="宋体" w:hAnsi="宋体"/>
+          <w:sz w:val="24"/>
+          <w:szCs w:val="24"/>
+        </w:rPr>
+      </w:pPr>
+    </w:p>
+    <w:p>
+      <w:pPr>
+        <w:spacing w:line="288" w:lineRule="auto"/>
+        <w:rPr>
+          <w:rFonts w:ascii="宋体" w:eastAsia="宋体" w:hAnsi="宋体"/>
+          <w:sz w:val="24"/>
+          <w:szCs w:val="24"/>
+        </w:rPr>
+      </w:pPr>
+    </w:p>
+    <w:p>
+      <w:pPr>
+        <w:spacing w:line="288" w:lineRule="auto"/>
+        <w:rPr>
+          <w:rFonts w:ascii="宋体" w:eastAsia="宋体" w:hAnsi="宋体"/>
+          <w:sz w:val="24"/>
+          <w:szCs w:val="24"/>
+        </w:rPr>
+      </w:pPr>
+    </w:p>
+    <w:p>
+      <w:pPr>
+        <w:spacing w:line="288" w:lineRule="auto"/>
+        <w:rPr>
+          <w:rFonts w:ascii="宋体" w:eastAsia="宋体" w:hAnsi="宋体"/>
+          <w:sz w:val="24"/>
+          <w:szCs w:val="24"/>
+        </w:rPr>
+      </w:pPr>
+      <w:r>
+        <w:rPr>
+          <w:rFonts w:ascii="宋体" w:eastAsia="宋体" w:hAnsi="宋体" w:hint="eastAsia"/>
+          <w:sz w:val="24"/>
+          <w:szCs w:val="24"/>
+        </w:rPr>
+        <w:lastRenderedPageBreak/>
+        <w:t>ISO15765-2协议补充：</w:t>
+      </w:r>
+    </w:p>
+    <w:p>
+      <w:pPr>
+        <w:spacing w:line="288" w:lineRule="auto"/>
+        <w:rPr>
+          <w:rFonts w:ascii="宋体" w:eastAsia="宋体" w:hAnsi="宋体"/>
+          <w:sz w:val="24"/>
+          <w:szCs w:val="24"/>
+        </w:rPr>
+      </w:pPr>
+      <w:r>
+        <w:rPr>
+          <w:rFonts w:ascii="宋体" w:eastAsia="宋体" w:hAnsi="宋体"/>
+          <w:sz w:val="24"/>
+          <w:szCs w:val="24"/>
+        </w:rPr>
+        <w:tab/>
+      </w:r>
+      <w:r>
+        <w:rPr>
+          <w:rFonts w:ascii="宋体" w:eastAsia="宋体" w:hAnsi="宋体" w:hint="eastAsia"/>
+          <w:sz w:val="24"/>
+          <w:szCs w:val="24"/>
+        </w:rPr>
+        <w:t>目前项目中只实现了4种主要帧类型的处理（SF、FF、CF、FC），对于功能实现完全够用，对于车规级标准，远远不够，还需要完善以下4个方面：</w:t>
+      </w:r>
+    </w:p>
+    <w:p>
+      <w:pPr>
+        <w:spacing w:line="288" w:lineRule="auto"/>
+        <w:rPr>
+          <w:rFonts w:ascii="宋体" w:eastAsia="宋体" w:hAnsi="宋体"/>
+          <w:sz w:val="24"/>
+          <w:szCs w:val="24"/>
+        </w:rPr>
+      </w:pPr>
+      <w:r>
+        <w:rPr>
+          <w:rFonts w:ascii="宋体" w:eastAsia="宋体" w:hAnsi="宋体" w:hint="eastAsia"/>
+          <w:sz w:val="24"/>
+          <w:szCs w:val="24"/>
+        </w:rPr>
+        <w:t>1、网络层定时参数</w:t>
+      </w:r>
+    </w:p>
+    <w:p>
+      <w:pPr>
+        <w:spacing w:line="288" w:lineRule="auto"/>
+        <w:rPr>
+          <w:rFonts w:ascii="宋体" w:eastAsia="宋体" w:hAnsi="宋体"/>
+          <w:sz w:val="24"/>
+          <w:szCs w:val="24"/>
+        </w:rPr>
+      </w:pPr>
+      <w:r>
+        <w:rPr>
+          <w:rFonts w:ascii="宋体" w:eastAsia="宋体" w:hAnsi="宋体"/>
+          <w:sz w:val="24"/>
+          <w:szCs w:val="24"/>
+        </w:rPr>
+        <w:tab/>
+      </w:r>
+      <w:r>
+        <w:rPr>
+          <w:rFonts w:ascii="宋体" w:eastAsia="宋体" w:hAnsi="宋体" w:hint="eastAsia"/>
+          <w:sz w:val="24"/>
+          <w:szCs w:val="24"/>
+        </w:rPr>
+        <w:t>在目前的工况环境中，通信过程并不存在任何的干扰，但是在实车或是存在干扰的环境下，数据传输容易被打断，打断后如果没有定时参数，ECU就会卡在数据传输流程中死等，这是不允许的。对此，ISO15765-2规定了一组网络层定时参数，规定通信双方在通信过程中的等待时长，防止ECU陷入死锁。</w:t>
+      </w:r>
+    </w:p>
+    <w:p>
+      <w:pPr>
+        <w:spacing w:line="288" w:lineRule="auto"/>
+        <w:rPr>
+          <w:rFonts w:ascii="宋体" w:eastAsia="宋体" w:hAnsi="宋体"/>
+          <w:sz w:val="24"/>
+          <w:szCs w:val="24"/>
+        </w:rPr>
+      </w:pPr>
+      <w:r>
+        <w:rPr>
+          <w:rFonts w:ascii="宋体" w:eastAsia="宋体" w:hAnsi="宋体" w:hint="eastAsia"/>
+          <w:sz w:val="24"/>
+          <w:szCs w:val="24"/>
+        </w:rPr>
+        <w:t>参数：</w:t>
+      </w:r>
+    </w:p>
+    <w:p>
+      <w:pPr>
+        <w:spacing w:line="288" w:lineRule="auto"/>
+        <w:rPr>
+          <w:rFonts w:ascii="宋体" w:eastAsia="宋体" w:hAnsi="宋体"/>
+          <w:sz w:val="24"/>
+          <w:szCs w:val="24"/>
+        </w:rPr>
+      </w:pPr>
+      <w:r>
+        <w:rPr>
+          <w:rFonts w:ascii="宋体" w:eastAsia="宋体" w:hAnsi="宋体" w:hint="eastAsia"/>
+          <w:sz w:val="24"/>
+          <w:szCs w:val="24"/>
+        </w:rPr>
+        <w:t>N_As-发送方-任意帧-硬件发送超时（数据给到CAN总线上多久发出）-25ms</w:t>
+      </w:r>
+    </w:p>
+    <w:p>
+      <w:pPr>
+        <w:spacing w:line="288" w:lineRule="auto"/>
+        <w:rPr>
+          <w:rFonts w:ascii="宋体" w:eastAsia="宋体" w:hAnsi="宋体"/>
+          <w:sz w:val="24"/>
+          <w:szCs w:val="24"/>
+        </w:rPr>
+      </w:pPr>
+      <w:r>
+        <w:rPr>
+          <w:rFonts w:ascii="宋体" w:eastAsia="宋体" w:hAnsi="宋体" w:hint="eastAsia"/>
+          <w:sz w:val="24"/>
+          <w:szCs w:val="24"/>
+        </w:rPr>
+        <w:t>N_Ar-接收方-任意帧-硬件发送超时-25ms</w:t>
+      </w:r>
+    </w:p>
+    <w:p>
+      <w:pPr>
+        <w:spacing w:line="288" w:lineRule="auto"/>
+        <w:rPr>
+          <w:rFonts w:ascii="宋体" w:eastAsia="宋体" w:hAnsi="宋体"/>
+          <w:sz w:val="24"/>
+          <w:szCs w:val="24"/>
+        </w:rPr>
+      </w:pPr>
+      <w:r>
+        <w:rPr>
+          <w:rFonts w:ascii="宋体" w:eastAsia="宋体" w:hAnsi="宋体" w:hint="eastAsia"/>
+          <w:sz w:val="24"/>
+          <w:szCs w:val="24"/>
+        </w:rPr>
+        <w:t>N_Bs-发送方-FF-FC-等待流控帧超时-1000ms</w:t>
+      </w:r>
+    </w:p>
+    <w:p>
+      <w:pPr>
+        <w:spacing w:line="288" w:lineRule="auto"/>
+        <w:rPr>
+          <w:rFonts w:ascii="宋体" w:eastAsia="宋体" w:hAnsi="宋体"/>
+          <w:sz w:val="24"/>
+          <w:szCs w:val="24"/>
+        </w:rPr>
+      </w:pPr>
+      <w:r>
+        <w:rPr>
+          <w:rFonts w:ascii="宋体" w:eastAsia="宋体" w:hAnsi="宋体" w:hint="eastAsia"/>
+          <w:sz w:val="24"/>
+          <w:szCs w:val="24"/>
+        </w:rPr>
+        <w:t>N_Cr-接收方-FC-CF-等待连续帧超时-1000ms</w:t>
+      </w:r>
+    </w:p>
+    <w:p>
+      <w:pPr>
+        <w:spacing w:line="288" w:lineRule="auto"/>
+        <w:rPr>
+          <w:rFonts w:ascii="宋体" w:eastAsia="宋体" w:hAnsi="宋体"/>
+          <w:sz w:val="24"/>
+          <w:szCs w:val="24"/>
+        </w:rPr>
+      </w:pPr>
+    </w:p>
+    <w:p>
+      <w:pPr>
+        <w:spacing w:line="288" w:lineRule="auto"/>
+        <w:rPr>
+          <w:rFonts w:ascii="宋体" w:eastAsia="宋体" w:hAnsi="宋体"/>
+          <w:sz w:val="24"/>
+          <w:szCs w:val="24"/>
+        </w:rPr>
+      </w:pPr>
+      <w:r>
+        <w:rPr>
+          <w:rFonts w:ascii="宋体" w:eastAsia="宋体" w:hAnsi="宋体" w:hint="eastAsia"/>
+          <w:sz w:val="24"/>
+          <w:szCs w:val="24"/>
+        </w:rPr>
+        <w:t>比较重要的是N_Bs和N_Cr，这是确保上位机和ECU不会陷入死锁的关键参数。</w:t>
+      </w:r>
+    </w:p>
+    <w:p>
+      <w:pPr>
+        <w:spacing w:line="288" w:lineRule="auto"/>
+        <w:rPr>
+          <w:rFonts w:ascii="宋体" w:eastAsia="宋体" w:hAnsi="宋体"/>
+          <w:sz w:val="24"/>
+          <w:szCs w:val="24"/>
+        </w:rPr>
+      </w:pPr>
+      <w:r>
+        <w:rPr>
+          <w:rFonts w:ascii="宋体" w:eastAsia="宋体" w:hAnsi="宋体" w:hint="eastAsia"/>
+          <w:sz w:val="24"/>
+          <w:szCs w:val="24"/>
+        </w:rPr>
+        <w:t>N_Cr工作机制：</w:t>
+      </w:r>
+    </w:p>
+    <w:p>
+      <w:pPr>
+        <w:spacing w:line="288" w:lineRule="auto"/>
+        <w:rPr>
+          <w:rFonts w:ascii="宋体" w:eastAsia="宋体" w:hAnsi="宋体" w:hint="eastAsia"/>
+          <w:sz w:val="24"/>
+          <w:szCs w:val="24"/>
+        </w:rPr>
+      </w:pPr>
+      <w:r>
+        <w:rPr>
+          <w:rFonts w:ascii="宋体" w:eastAsia="宋体" w:hAnsi="宋体" w:hint="eastAsia"/>
+          <w:sz w:val="24"/>
+          <w:szCs w:val="24"/>
+        </w:rPr>
+        <w:t>1、</w:t>
+      </w:r>
     </w:p>
     <w:sectPr>
       <w:pgSz w:w="11906" w:h="16838"/>

--- a/CAN总线知识.docx
+++ b/CAN总线知识.docx
@@ -5450,7 +5450,7 @@
       <w:pPr>
         <w:spacing w:line="288" w:lineRule="auto"/>
         <w:rPr>
-          <w:rFonts w:ascii="宋体" w:eastAsia="宋体" w:hAnsi="宋体"/>
+          <w:rFonts w:ascii="宋体" w:eastAsia="宋体" w:hAnsi="宋体" w:hint="eastAsia"/>
           <w:sz w:val="24"/>
           <w:szCs w:val="24"/>
         </w:rPr>
@@ -5492,177 +5492,177 @@
       <w:pPr>
         <w:spacing w:line="288" w:lineRule="auto"/>
         <w:rPr>
-          <w:rFonts w:ascii="宋体" w:eastAsia="宋体" w:hAnsi="宋体"/>
-          <w:sz w:val="24"/>
-          <w:szCs w:val="24"/>
-        </w:rPr>
-      </w:pPr>
-    </w:p>
-    <w:p>
-      <w:pPr>
-        <w:spacing w:line="288" w:lineRule="auto"/>
-        <w:rPr>
-          <w:rFonts w:ascii="宋体" w:eastAsia="宋体" w:hAnsi="宋体"/>
-          <w:sz w:val="24"/>
-          <w:szCs w:val="24"/>
-        </w:rPr>
-      </w:pPr>
-    </w:p>
-    <w:p>
-      <w:pPr>
-        <w:spacing w:line="288" w:lineRule="auto"/>
-        <w:rPr>
-          <w:rFonts w:ascii="宋体" w:eastAsia="宋体" w:hAnsi="宋体"/>
-          <w:sz w:val="24"/>
-          <w:szCs w:val="24"/>
-        </w:rPr>
-      </w:pPr>
-    </w:p>
-    <w:p>
-      <w:pPr>
-        <w:spacing w:line="288" w:lineRule="auto"/>
-        <w:rPr>
-          <w:rFonts w:ascii="宋体" w:eastAsia="宋体" w:hAnsi="宋体"/>
-          <w:sz w:val="24"/>
-          <w:szCs w:val="24"/>
-        </w:rPr>
-      </w:pPr>
-    </w:p>
-    <w:p>
-      <w:pPr>
-        <w:spacing w:line="288" w:lineRule="auto"/>
-        <w:rPr>
-          <w:rFonts w:ascii="宋体" w:eastAsia="宋体" w:hAnsi="宋体"/>
-          <w:sz w:val="24"/>
-          <w:szCs w:val="24"/>
-        </w:rPr>
-      </w:pPr>
-    </w:p>
-    <w:p>
-      <w:pPr>
-        <w:spacing w:line="288" w:lineRule="auto"/>
-        <w:rPr>
-          <w:rFonts w:ascii="宋体" w:eastAsia="宋体" w:hAnsi="宋体"/>
-          <w:sz w:val="24"/>
-          <w:szCs w:val="24"/>
-        </w:rPr>
-      </w:pPr>
-    </w:p>
-    <w:p>
-      <w:pPr>
-        <w:spacing w:line="288" w:lineRule="auto"/>
-        <w:rPr>
-          <w:rFonts w:ascii="宋体" w:eastAsia="宋体" w:hAnsi="宋体"/>
-          <w:sz w:val="24"/>
-          <w:szCs w:val="24"/>
-        </w:rPr>
-      </w:pPr>
-    </w:p>
-    <w:p>
-      <w:pPr>
-        <w:spacing w:line="288" w:lineRule="auto"/>
-        <w:rPr>
-          <w:rFonts w:ascii="宋体" w:eastAsia="宋体" w:hAnsi="宋体"/>
-          <w:sz w:val="24"/>
-          <w:szCs w:val="24"/>
-        </w:rPr>
-      </w:pPr>
-    </w:p>
-    <w:p>
-      <w:pPr>
-        <w:spacing w:line="288" w:lineRule="auto"/>
-        <w:rPr>
-          <w:rFonts w:ascii="宋体" w:eastAsia="宋体" w:hAnsi="宋体"/>
-          <w:sz w:val="24"/>
-          <w:szCs w:val="24"/>
-        </w:rPr>
-      </w:pPr>
-    </w:p>
-    <w:p>
-      <w:pPr>
-        <w:spacing w:line="288" w:lineRule="auto"/>
-        <w:rPr>
-          <w:rFonts w:ascii="宋体" w:eastAsia="宋体" w:hAnsi="宋体"/>
-          <w:sz w:val="24"/>
-          <w:szCs w:val="24"/>
-        </w:rPr>
-      </w:pPr>
-    </w:p>
-    <w:p>
-      <w:pPr>
-        <w:spacing w:line="288" w:lineRule="auto"/>
-        <w:rPr>
-          <w:rFonts w:ascii="宋体" w:eastAsia="宋体" w:hAnsi="宋体"/>
-          <w:sz w:val="24"/>
-          <w:szCs w:val="24"/>
-        </w:rPr>
-      </w:pPr>
-    </w:p>
-    <w:p>
-      <w:pPr>
-        <w:spacing w:line="288" w:lineRule="auto"/>
-        <w:rPr>
-          <w:rFonts w:ascii="宋体" w:eastAsia="宋体" w:hAnsi="宋体"/>
-          <w:sz w:val="24"/>
-          <w:szCs w:val="24"/>
-        </w:rPr>
-      </w:pPr>
-    </w:p>
-    <w:p>
-      <w:pPr>
-        <w:spacing w:line="288" w:lineRule="auto"/>
-        <w:rPr>
-          <w:rFonts w:ascii="宋体" w:eastAsia="宋体" w:hAnsi="宋体"/>
-          <w:sz w:val="24"/>
-          <w:szCs w:val="24"/>
-        </w:rPr>
-      </w:pPr>
-    </w:p>
-    <w:p>
-      <w:pPr>
-        <w:spacing w:line="288" w:lineRule="auto"/>
-        <w:rPr>
-          <w:rFonts w:ascii="宋体" w:eastAsia="宋体" w:hAnsi="宋体"/>
-          <w:sz w:val="24"/>
-          <w:szCs w:val="24"/>
-        </w:rPr>
-      </w:pPr>
-    </w:p>
-    <w:p>
-      <w:pPr>
-        <w:spacing w:line="288" w:lineRule="auto"/>
-        <w:rPr>
-          <w:rFonts w:ascii="宋体" w:eastAsia="宋体" w:hAnsi="宋体"/>
-          <w:sz w:val="24"/>
-          <w:szCs w:val="24"/>
-        </w:rPr>
-      </w:pPr>
-    </w:p>
-    <w:p>
-      <w:pPr>
-        <w:spacing w:line="288" w:lineRule="auto"/>
-        <w:rPr>
-          <w:rFonts w:ascii="宋体" w:eastAsia="宋体" w:hAnsi="宋体"/>
-          <w:sz w:val="24"/>
-          <w:szCs w:val="24"/>
-        </w:rPr>
-      </w:pPr>
-    </w:p>
-    <w:p>
-      <w:pPr>
-        <w:spacing w:line="288" w:lineRule="auto"/>
-        <w:rPr>
-          <w:rFonts w:ascii="宋体" w:eastAsia="宋体" w:hAnsi="宋体"/>
-          <w:sz w:val="24"/>
-          <w:szCs w:val="24"/>
-        </w:rPr>
-      </w:pPr>
-    </w:p>
-    <w:p>
-      <w:pPr>
-        <w:spacing w:line="288" w:lineRule="auto"/>
-        <w:rPr>
-          <w:rFonts w:ascii="宋体" w:eastAsia="宋体" w:hAnsi="宋体"/>
+          <w:rFonts w:ascii="宋体" w:eastAsia="宋体" w:hAnsi="宋体" w:hint="eastAsia"/>
+          <w:sz w:val="24"/>
+          <w:szCs w:val="24"/>
+        </w:rPr>
+      </w:pPr>
+    </w:p>
+    <w:p>
+      <w:pPr>
+        <w:spacing w:line="288" w:lineRule="auto"/>
+        <w:rPr>
+          <w:rFonts w:ascii="宋体" w:eastAsia="宋体" w:hAnsi="宋体" w:hint="eastAsia"/>
+          <w:sz w:val="24"/>
+          <w:szCs w:val="24"/>
+        </w:rPr>
+      </w:pPr>
+    </w:p>
+    <w:p>
+      <w:pPr>
+        <w:spacing w:line="288" w:lineRule="auto"/>
+        <w:rPr>
+          <w:rFonts w:ascii="宋体" w:eastAsia="宋体" w:hAnsi="宋体" w:hint="eastAsia"/>
+          <w:sz w:val="24"/>
+          <w:szCs w:val="24"/>
+        </w:rPr>
+      </w:pPr>
+    </w:p>
+    <w:p>
+      <w:pPr>
+        <w:spacing w:line="288" w:lineRule="auto"/>
+        <w:rPr>
+          <w:rFonts w:ascii="宋体" w:eastAsia="宋体" w:hAnsi="宋体" w:hint="eastAsia"/>
+          <w:sz w:val="24"/>
+          <w:szCs w:val="24"/>
+        </w:rPr>
+      </w:pPr>
+    </w:p>
+    <w:p>
+      <w:pPr>
+        <w:spacing w:line="288" w:lineRule="auto"/>
+        <w:rPr>
+          <w:rFonts w:ascii="宋体" w:eastAsia="宋体" w:hAnsi="宋体" w:hint="eastAsia"/>
+          <w:sz w:val="24"/>
+          <w:szCs w:val="24"/>
+        </w:rPr>
+      </w:pPr>
+    </w:p>
+    <w:p>
+      <w:pPr>
+        <w:spacing w:line="288" w:lineRule="auto"/>
+        <w:rPr>
+          <w:rFonts w:ascii="宋体" w:eastAsia="宋体" w:hAnsi="宋体" w:hint="eastAsia"/>
+          <w:sz w:val="24"/>
+          <w:szCs w:val="24"/>
+        </w:rPr>
+      </w:pPr>
+    </w:p>
+    <w:p>
+      <w:pPr>
+        <w:spacing w:line="288" w:lineRule="auto"/>
+        <w:rPr>
+          <w:rFonts w:ascii="宋体" w:eastAsia="宋体" w:hAnsi="宋体" w:hint="eastAsia"/>
+          <w:sz w:val="24"/>
+          <w:szCs w:val="24"/>
+        </w:rPr>
+      </w:pPr>
+    </w:p>
+    <w:p>
+      <w:pPr>
+        <w:spacing w:line="288" w:lineRule="auto"/>
+        <w:rPr>
+          <w:rFonts w:ascii="宋体" w:eastAsia="宋体" w:hAnsi="宋体" w:hint="eastAsia"/>
+          <w:sz w:val="24"/>
+          <w:szCs w:val="24"/>
+        </w:rPr>
+      </w:pPr>
+    </w:p>
+    <w:p>
+      <w:pPr>
+        <w:spacing w:line="288" w:lineRule="auto"/>
+        <w:rPr>
+          <w:rFonts w:ascii="宋体" w:eastAsia="宋体" w:hAnsi="宋体" w:hint="eastAsia"/>
+          <w:sz w:val="24"/>
+          <w:szCs w:val="24"/>
+        </w:rPr>
+      </w:pPr>
+    </w:p>
+    <w:p>
+      <w:pPr>
+        <w:spacing w:line="288" w:lineRule="auto"/>
+        <w:rPr>
+          <w:rFonts w:ascii="宋体" w:eastAsia="宋体" w:hAnsi="宋体" w:hint="eastAsia"/>
+          <w:sz w:val="24"/>
+          <w:szCs w:val="24"/>
+        </w:rPr>
+      </w:pPr>
+    </w:p>
+    <w:p>
+      <w:pPr>
+        <w:spacing w:line="288" w:lineRule="auto"/>
+        <w:rPr>
+          <w:rFonts w:ascii="宋体" w:eastAsia="宋体" w:hAnsi="宋体" w:hint="eastAsia"/>
+          <w:sz w:val="24"/>
+          <w:szCs w:val="24"/>
+        </w:rPr>
+      </w:pPr>
+    </w:p>
+    <w:p>
+      <w:pPr>
+        <w:spacing w:line="288" w:lineRule="auto"/>
+        <w:rPr>
+          <w:rFonts w:ascii="宋体" w:eastAsia="宋体" w:hAnsi="宋体" w:hint="eastAsia"/>
+          <w:sz w:val="24"/>
+          <w:szCs w:val="24"/>
+        </w:rPr>
+      </w:pPr>
+    </w:p>
+    <w:p>
+      <w:pPr>
+        <w:spacing w:line="288" w:lineRule="auto"/>
+        <w:rPr>
+          <w:rFonts w:ascii="宋体" w:eastAsia="宋体" w:hAnsi="宋体" w:hint="eastAsia"/>
+          <w:sz w:val="24"/>
+          <w:szCs w:val="24"/>
+        </w:rPr>
+      </w:pPr>
+    </w:p>
+    <w:p>
+      <w:pPr>
+        <w:spacing w:line="288" w:lineRule="auto"/>
+        <w:rPr>
+          <w:rFonts w:ascii="宋体" w:eastAsia="宋体" w:hAnsi="宋体" w:hint="eastAsia"/>
+          <w:sz w:val="24"/>
+          <w:szCs w:val="24"/>
+        </w:rPr>
+      </w:pPr>
+    </w:p>
+    <w:p>
+      <w:pPr>
+        <w:spacing w:line="288" w:lineRule="auto"/>
+        <w:rPr>
+          <w:rFonts w:ascii="宋体" w:eastAsia="宋体" w:hAnsi="宋体" w:hint="eastAsia"/>
+          <w:sz w:val="24"/>
+          <w:szCs w:val="24"/>
+        </w:rPr>
+      </w:pPr>
+    </w:p>
+    <w:p>
+      <w:pPr>
+        <w:spacing w:line="288" w:lineRule="auto"/>
+        <w:rPr>
+          <w:rFonts w:ascii="宋体" w:eastAsia="宋体" w:hAnsi="宋体" w:hint="eastAsia"/>
+          <w:sz w:val="24"/>
+          <w:szCs w:val="24"/>
+        </w:rPr>
+      </w:pPr>
+    </w:p>
+    <w:p>
+      <w:pPr>
+        <w:spacing w:line="288" w:lineRule="auto"/>
+        <w:rPr>
+          <w:rFonts w:ascii="宋体" w:eastAsia="宋体" w:hAnsi="宋体" w:hint="eastAsia"/>
+          <w:sz w:val="24"/>
+          <w:szCs w:val="24"/>
+        </w:rPr>
+      </w:pPr>
+    </w:p>
+    <w:p>
+      <w:pPr>
+        <w:spacing w:line="288" w:lineRule="auto"/>
+        <w:rPr>
+          <w:rFonts w:ascii="宋体" w:eastAsia="宋体" w:hAnsi="宋体" w:hint="eastAsia"/>
           <w:sz w:val="24"/>
           <w:szCs w:val="24"/>
         </w:rPr>
@@ -5681,7 +5681,7 @@
       <w:pPr>
         <w:spacing w:line="288" w:lineRule="auto"/>
         <w:rPr>
-          <w:rFonts w:ascii="宋体" w:eastAsia="宋体" w:hAnsi="宋体"/>
+          <w:rFonts w:ascii="宋体" w:eastAsia="宋体" w:hAnsi="宋体" w:hint="eastAsia"/>
           <w:sz w:val="24"/>
           <w:szCs w:val="24"/>
         </w:rPr>
@@ -5707,7 +5707,7 @@
       <w:pPr>
         <w:spacing w:line="288" w:lineRule="auto"/>
         <w:rPr>
-          <w:rFonts w:ascii="宋体" w:eastAsia="宋体" w:hAnsi="宋体"/>
+          <w:rFonts w:ascii="宋体" w:eastAsia="宋体" w:hAnsi="宋体" w:hint="eastAsia"/>
           <w:sz w:val="24"/>
           <w:szCs w:val="24"/>
         </w:rPr>
@@ -5725,7 +5725,7 @@
       <w:pPr>
         <w:spacing w:line="288" w:lineRule="auto"/>
         <w:rPr>
-          <w:rFonts w:ascii="宋体" w:eastAsia="宋体" w:hAnsi="宋体"/>
+          <w:rFonts w:ascii="宋体" w:eastAsia="宋体" w:hAnsi="宋体" w:hint="eastAsia"/>
           <w:sz w:val="24"/>
           <w:szCs w:val="24"/>
         </w:rPr>
@@ -5751,7 +5751,7 @@
       <w:pPr>
         <w:spacing w:line="288" w:lineRule="auto"/>
         <w:rPr>
-          <w:rFonts w:ascii="宋体" w:eastAsia="宋体" w:hAnsi="宋体"/>
+          <w:rFonts w:ascii="宋体" w:eastAsia="宋体" w:hAnsi="宋体" w:hint="eastAsia"/>
           <w:sz w:val="24"/>
           <w:szCs w:val="24"/>
         </w:rPr>
@@ -5769,7 +5769,7 @@
       <w:pPr>
         <w:spacing w:line="288" w:lineRule="auto"/>
         <w:rPr>
-          <w:rFonts w:ascii="宋体" w:eastAsia="宋体" w:hAnsi="宋体"/>
+          <w:rFonts w:ascii="宋体" w:eastAsia="宋体" w:hAnsi="宋体" w:hint="eastAsia"/>
           <w:sz w:val="24"/>
           <w:szCs w:val="24"/>
         </w:rPr>
@@ -5787,7 +5787,7 @@
       <w:pPr>
         <w:spacing w:line="288" w:lineRule="auto"/>
         <w:rPr>
-          <w:rFonts w:ascii="宋体" w:eastAsia="宋体" w:hAnsi="宋体"/>
+          <w:rFonts w:ascii="宋体" w:eastAsia="宋体" w:hAnsi="宋体" w:hint="eastAsia"/>
           <w:sz w:val="24"/>
           <w:szCs w:val="24"/>
         </w:rPr>
@@ -5805,7 +5805,7 @@
       <w:pPr>
         <w:spacing w:line="288" w:lineRule="auto"/>
         <w:rPr>
-          <w:rFonts w:ascii="宋体" w:eastAsia="宋体" w:hAnsi="宋体"/>
+          <w:rFonts w:ascii="宋体" w:eastAsia="宋体" w:hAnsi="宋体" w:hint="eastAsia"/>
           <w:sz w:val="24"/>
           <w:szCs w:val="24"/>
         </w:rPr>
@@ -5823,7 +5823,7 @@
       <w:pPr>
         <w:spacing w:line="288" w:lineRule="auto"/>
         <w:rPr>
-          <w:rFonts w:ascii="宋体" w:eastAsia="宋体" w:hAnsi="宋体"/>
+          <w:rFonts w:ascii="宋体" w:eastAsia="宋体" w:hAnsi="宋体" w:hint="eastAsia"/>
           <w:sz w:val="24"/>
           <w:szCs w:val="24"/>
         </w:rPr>
@@ -5846,16 +5846,6 @@
           <w:szCs w:val="24"/>
         </w:rPr>
       </w:pPr>
-    </w:p>
-    <w:p>
-      <w:pPr>
-        <w:spacing w:line="288" w:lineRule="auto"/>
-        <w:rPr>
-          <w:rFonts w:ascii="宋体" w:eastAsia="宋体" w:hAnsi="宋体"/>
-          <w:sz w:val="24"/>
-          <w:szCs w:val="24"/>
-        </w:rPr>
-      </w:pPr>
       <w:r>
         <w:rPr>
           <w:rFonts w:ascii="宋体" w:eastAsia="宋体" w:hAnsi="宋体" w:hint="eastAsia"/>
@@ -5869,25 +5859,43 @@
       <w:pPr>
         <w:spacing w:line="288" w:lineRule="auto"/>
         <w:rPr>
-          <w:rFonts w:ascii="宋体" w:eastAsia="宋体" w:hAnsi="宋体"/>
-          <w:sz w:val="24"/>
-          <w:szCs w:val="24"/>
-        </w:rPr>
-      </w:pPr>
-      <w:r>
-        <w:rPr>
-          <w:rFonts w:ascii="宋体" w:eastAsia="宋体" w:hAnsi="宋体" w:hint="eastAsia"/>
-          <w:sz w:val="24"/>
-          <w:szCs w:val="24"/>
-        </w:rPr>
-        <w:t>N_Cr工作机制：</w:t>
-      </w:r>
-    </w:p>
-    <w:p>
-      <w:pPr>
-        <w:spacing w:line="288" w:lineRule="auto"/>
-        <w:rPr>
-          <w:rFonts w:ascii="宋体" w:eastAsia="宋体" w:hAnsi="宋体" w:hint="eastAsia"/>
+          <w:rFonts w:ascii="宋体" w:eastAsia="宋体" w:hAnsi="宋体" w:hint="eastAsia"/>
+          <w:sz w:val="24"/>
+          <w:szCs w:val="24"/>
+        </w:rPr>
+      </w:pPr>
+    </w:p>
+    <w:p>
+      <w:pPr>
+        <w:spacing w:line="288" w:lineRule="auto"/>
+        <w:rPr>
+          <w:rFonts w:ascii="宋体" w:eastAsia="宋体" w:hAnsi="宋体" w:hint="eastAsia"/>
+          <w:sz w:val="24"/>
+          <w:szCs w:val="24"/>
+        </w:rPr>
+      </w:pPr>
+      <w:r>
+        <w:rPr>
+          <w:rFonts w:ascii="宋体" w:eastAsia="宋体" w:hAnsi="宋体" w:hint="eastAsia"/>
+          <w:sz w:val="24"/>
+          <w:szCs w:val="24"/>
+        </w:rPr>
+        <w:t>N_Cr工作机制</w:t>
+      </w:r>
+      <w:r>
+        <w:rPr>
+          <w:rFonts w:ascii="宋体" w:eastAsia="宋体" w:hAnsi="宋体" w:hint="eastAsia"/>
+          <w:sz w:val="24"/>
+          <w:szCs w:val="24"/>
+        </w:rPr>
+        <w:t>-接收方等待连续帧(CF)：</w:t>
+      </w:r>
+    </w:p>
+    <w:p>
+      <w:pPr>
+        <w:spacing w:line="288" w:lineRule="auto"/>
+        <w:rPr>
+          <w:rFonts w:ascii="宋体" w:eastAsia="宋体" w:hAnsi="宋体"/>
           <w:sz w:val="24"/>
           <w:szCs w:val="24"/>
         </w:rPr>
@@ -5899,6 +5907,68 @@
           <w:szCs w:val="24"/>
         </w:rPr>
         <w:t>1、</w:t>
+      </w:r>
+      <w:r>
+        <w:rPr>
+          <w:rFonts w:ascii="宋体" w:eastAsia="宋体" w:hAnsi="宋体" w:hint="eastAsia"/>
+          <w:sz w:val="24"/>
+          <w:szCs w:val="24"/>
+        </w:rPr>
+        <w:t>接收方成功发出流控帧(FC)后启动等待超时变量。</w:t>
+      </w:r>
+    </w:p>
+    <w:p>
+      <w:pPr>
+        <w:spacing w:line="288" w:lineRule="auto"/>
+        <w:rPr>
+          <w:rFonts w:ascii="宋体" w:eastAsia="宋体" w:hAnsi="宋体"/>
+          <w:sz w:val="24"/>
+          <w:szCs w:val="24"/>
+        </w:rPr>
+      </w:pPr>
+      <w:r>
+        <w:rPr>
+          <w:rFonts w:ascii="宋体" w:eastAsia="宋体" w:hAnsi="宋体" w:hint="eastAsia"/>
+          <w:sz w:val="24"/>
+          <w:szCs w:val="24"/>
+        </w:rPr>
+        <w:t>2、接收方成功接收连续帧(CF)后重置等待超时变量。</w:t>
+      </w:r>
+    </w:p>
+    <w:p>
+      <w:pPr>
+        <w:spacing w:line="288" w:lineRule="auto"/>
+        <w:rPr>
+          <w:rFonts w:ascii="宋体" w:eastAsia="宋体" w:hAnsi="宋体" w:hint="eastAsia"/>
+          <w:sz w:val="24"/>
+          <w:szCs w:val="24"/>
+        </w:rPr>
+      </w:pPr>
+      <w:r>
+        <w:rPr>
+          <w:rFonts w:ascii="宋体" w:eastAsia="宋体" w:hAnsi="宋体" w:hint="eastAsia"/>
+          <w:sz w:val="24"/>
+          <w:szCs w:val="24"/>
+        </w:rPr>
+        <w:t>3、接收方等待连续帧(CF)进行等待超时变量计数。</w:t>
+      </w:r>
+    </w:p>
+    <w:p>
+      <w:pPr>
+        <w:spacing w:line="288" w:lineRule="auto"/>
+        <w:rPr>
+          <w:rFonts w:ascii="宋体" w:eastAsia="宋体" w:hAnsi="宋体" w:hint="eastAsia"/>
+          <w:sz w:val="24"/>
+          <w:szCs w:val="24"/>
+        </w:rPr>
+      </w:pPr>
+      <w:r>
+        <w:rPr>
+          <w:rFonts w:ascii="宋体" w:eastAsia="宋体" w:hAnsi="宋体" w:hint="eastAsia"/>
+          <w:sz w:val="24"/>
+          <w:szCs w:val="24"/>
+        </w:rPr>
+        <w:t>2、若超时，必须终止当前多帧接收流程，且必须向上层报告超时错误接收失败。</w:t>
       </w:r>
     </w:p>
     <w:sectPr>

--- a/CAN总线知识.docx
+++ b/CAN总线知识.docx
@@ -5841,7 +5841,7 @@
       <w:pPr>
         <w:spacing w:line="288" w:lineRule="auto"/>
         <w:rPr>
-          <w:rFonts w:ascii="宋体" w:eastAsia="宋体" w:hAnsi="宋体"/>
+          <w:rFonts w:ascii="宋体" w:eastAsia="宋体" w:hAnsi="宋体" w:hint="eastAsia"/>
           <w:sz w:val="24"/>
           <w:szCs w:val="24"/>
         </w:rPr>
@@ -5895,7 +5895,7 @@
       <w:pPr>
         <w:spacing w:line="288" w:lineRule="auto"/>
         <w:rPr>
-          <w:rFonts w:ascii="宋体" w:eastAsia="宋体" w:hAnsi="宋体"/>
+          <w:rFonts w:ascii="宋体" w:eastAsia="宋体" w:hAnsi="宋体" w:hint="eastAsia"/>
           <w:sz w:val="24"/>
           <w:szCs w:val="24"/>
         </w:rPr>
@@ -5921,7 +5921,7 @@
       <w:pPr>
         <w:spacing w:line="288" w:lineRule="auto"/>
         <w:rPr>
-          <w:rFonts w:ascii="宋体" w:eastAsia="宋体" w:hAnsi="宋体"/>
+          <w:rFonts w:ascii="宋体" w:eastAsia="宋体" w:hAnsi="宋体" w:hint="eastAsia"/>
           <w:sz w:val="24"/>
           <w:szCs w:val="24"/>
         </w:rPr>
@@ -5957,7 +5957,7 @@
       <w:pPr>
         <w:spacing w:line="288" w:lineRule="auto"/>
         <w:rPr>
-          <w:rFonts w:ascii="宋体" w:eastAsia="宋体" w:hAnsi="宋体" w:hint="eastAsia"/>
+          <w:rFonts w:ascii="宋体" w:eastAsia="宋体" w:hAnsi="宋体"/>
           <w:sz w:val="24"/>
           <w:szCs w:val="24"/>
         </w:rPr>
@@ -5969,6 +5969,573 @@
           <w:szCs w:val="24"/>
         </w:rPr>
         <w:t>2、若超时，必须终止当前多帧接收流程，且必须向上层报告超时错误接收失败。</w:t>
+      </w:r>
+    </w:p>
+    <w:p>
+      <w:pPr>
+        <w:spacing w:line="288" w:lineRule="auto"/>
+        <w:rPr>
+          <w:rFonts w:ascii="宋体" w:eastAsia="宋体" w:hAnsi="宋体"/>
+          <w:sz w:val="24"/>
+          <w:szCs w:val="24"/>
+        </w:rPr>
+      </w:pPr>
+    </w:p>
+    <w:p>
+      <w:pPr>
+        <w:spacing w:line="288" w:lineRule="auto"/>
+        <w:rPr>
+          <w:rFonts w:ascii="宋体" w:eastAsia="宋体" w:hAnsi="宋体"/>
+          <w:sz w:val="24"/>
+          <w:szCs w:val="24"/>
+        </w:rPr>
+      </w:pPr>
+    </w:p>
+    <w:p>
+      <w:pPr>
+        <w:spacing w:line="288" w:lineRule="auto"/>
+        <w:rPr>
+          <w:rFonts w:ascii="宋体" w:eastAsia="宋体" w:hAnsi="宋体"/>
+          <w:sz w:val="24"/>
+          <w:szCs w:val="24"/>
+        </w:rPr>
+      </w:pPr>
+    </w:p>
+    <w:p>
+      <w:pPr>
+        <w:spacing w:line="288" w:lineRule="auto"/>
+        <w:rPr>
+          <w:rFonts w:ascii="宋体" w:eastAsia="宋体" w:hAnsi="宋体"/>
+          <w:sz w:val="24"/>
+          <w:szCs w:val="24"/>
+        </w:rPr>
+      </w:pPr>
+    </w:p>
+    <w:p>
+      <w:pPr>
+        <w:spacing w:line="288" w:lineRule="auto"/>
+        <w:rPr>
+          <w:rFonts w:ascii="宋体" w:eastAsia="宋体" w:hAnsi="宋体"/>
+          <w:sz w:val="24"/>
+          <w:szCs w:val="24"/>
+        </w:rPr>
+      </w:pPr>
+    </w:p>
+    <w:p>
+      <w:pPr>
+        <w:spacing w:line="288" w:lineRule="auto"/>
+        <w:rPr>
+          <w:rFonts w:ascii="宋体" w:eastAsia="宋体" w:hAnsi="宋体"/>
+          <w:sz w:val="24"/>
+          <w:szCs w:val="24"/>
+        </w:rPr>
+      </w:pPr>
+    </w:p>
+    <w:p>
+      <w:pPr>
+        <w:spacing w:line="288" w:lineRule="auto"/>
+        <w:rPr>
+          <w:rFonts w:ascii="宋体" w:eastAsia="宋体" w:hAnsi="宋体"/>
+          <w:sz w:val="24"/>
+          <w:szCs w:val="24"/>
+        </w:rPr>
+      </w:pPr>
+    </w:p>
+    <w:p>
+      <w:pPr>
+        <w:spacing w:line="288" w:lineRule="auto"/>
+        <w:rPr>
+          <w:rFonts w:ascii="宋体" w:eastAsia="宋体" w:hAnsi="宋体"/>
+          <w:sz w:val="24"/>
+          <w:szCs w:val="24"/>
+        </w:rPr>
+      </w:pPr>
+    </w:p>
+    <w:p>
+      <w:pPr>
+        <w:spacing w:line="288" w:lineRule="auto"/>
+        <w:rPr>
+          <w:rFonts w:ascii="宋体" w:eastAsia="宋体" w:hAnsi="宋体"/>
+          <w:sz w:val="24"/>
+          <w:szCs w:val="24"/>
+        </w:rPr>
+      </w:pPr>
+    </w:p>
+    <w:p>
+      <w:pPr>
+        <w:spacing w:line="288" w:lineRule="auto"/>
+        <w:rPr>
+          <w:rFonts w:ascii="宋体" w:eastAsia="宋体" w:hAnsi="宋体"/>
+          <w:sz w:val="24"/>
+          <w:szCs w:val="24"/>
+        </w:rPr>
+      </w:pPr>
+    </w:p>
+    <w:p>
+      <w:pPr>
+        <w:spacing w:line="288" w:lineRule="auto"/>
+        <w:rPr>
+          <w:rFonts w:ascii="宋体" w:eastAsia="宋体" w:hAnsi="宋体"/>
+          <w:sz w:val="24"/>
+          <w:szCs w:val="24"/>
+        </w:rPr>
+      </w:pPr>
+    </w:p>
+    <w:p>
+      <w:pPr>
+        <w:spacing w:line="288" w:lineRule="auto"/>
+        <w:rPr>
+          <w:rFonts w:ascii="宋体" w:eastAsia="宋体" w:hAnsi="宋体"/>
+          <w:sz w:val="24"/>
+          <w:szCs w:val="24"/>
+        </w:rPr>
+      </w:pPr>
+    </w:p>
+    <w:p>
+      <w:pPr>
+        <w:spacing w:line="288" w:lineRule="auto"/>
+        <w:rPr>
+          <w:rFonts w:ascii="宋体" w:eastAsia="宋体" w:hAnsi="宋体"/>
+          <w:sz w:val="24"/>
+          <w:szCs w:val="24"/>
+        </w:rPr>
+      </w:pPr>
+    </w:p>
+    <w:p>
+      <w:pPr>
+        <w:spacing w:line="288" w:lineRule="auto"/>
+        <w:rPr>
+          <w:rFonts w:ascii="宋体" w:eastAsia="宋体" w:hAnsi="宋体"/>
+          <w:sz w:val="24"/>
+          <w:szCs w:val="24"/>
+        </w:rPr>
+      </w:pPr>
+    </w:p>
+    <w:p>
+      <w:pPr>
+        <w:spacing w:line="288" w:lineRule="auto"/>
+        <w:rPr>
+          <w:rFonts w:ascii="宋体" w:eastAsia="宋体" w:hAnsi="宋体"/>
+          <w:sz w:val="24"/>
+          <w:szCs w:val="24"/>
+        </w:rPr>
+      </w:pPr>
+    </w:p>
+    <w:p>
+      <w:pPr>
+        <w:spacing w:line="288" w:lineRule="auto"/>
+        <w:rPr>
+          <w:rFonts w:ascii="宋体" w:eastAsia="宋体" w:hAnsi="宋体"/>
+          <w:sz w:val="24"/>
+          <w:szCs w:val="24"/>
+        </w:rPr>
+      </w:pPr>
+    </w:p>
+    <w:p>
+      <w:pPr>
+        <w:spacing w:line="288" w:lineRule="auto"/>
+        <w:rPr>
+          <w:rFonts w:ascii="宋体" w:eastAsia="宋体" w:hAnsi="宋体"/>
+          <w:sz w:val="24"/>
+          <w:szCs w:val="24"/>
+        </w:rPr>
+      </w:pPr>
+    </w:p>
+    <w:p>
+      <w:pPr>
+        <w:spacing w:line="288" w:lineRule="auto"/>
+        <w:rPr>
+          <w:rFonts w:ascii="宋体" w:eastAsia="宋体" w:hAnsi="宋体"/>
+          <w:sz w:val="24"/>
+          <w:szCs w:val="24"/>
+        </w:rPr>
+      </w:pPr>
+      <w:r>
+        <w:rPr>
+          <w:rFonts w:ascii="宋体" w:eastAsia="宋体" w:hAnsi="宋体" w:hint="eastAsia"/>
+          <w:sz w:val="24"/>
+          <w:szCs w:val="24"/>
+        </w:rPr>
+        <w:lastRenderedPageBreak/>
+        <w:t>ISO14229-1协议补充：</w:t>
+      </w:r>
+    </w:p>
+    <w:p>
+      <w:pPr>
+        <w:spacing w:line="288" w:lineRule="auto"/>
+        <w:rPr>
+          <w:rFonts w:ascii="宋体" w:eastAsia="宋体" w:hAnsi="宋体"/>
+          <w:sz w:val="24"/>
+          <w:szCs w:val="24"/>
+        </w:rPr>
+      </w:pPr>
+      <w:r>
+        <w:rPr>
+          <w:rFonts w:ascii="宋体" w:eastAsia="宋体" w:hAnsi="宋体"/>
+          <w:sz w:val="24"/>
+          <w:szCs w:val="24"/>
+        </w:rPr>
+        <w:tab/>
+      </w:r>
+      <w:r>
+        <w:rPr>
+          <w:rFonts w:ascii="宋体" w:eastAsia="宋体" w:hAnsi="宋体" w:hint="eastAsia"/>
+          <w:sz w:val="24"/>
+          <w:szCs w:val="24"/>
+        </w:rPr>
+        <w:t>ISO14229-1协议中定义了一个会话状态机，将</w:t>
+      </w:r>
+      <w:r>
+        <w:rPr>
+          <w:rFonts w:ascii="宋体" w:eastAsia="宋体" w:hAnsi="宋体" w:hint="eastAsia"/>
+          <w:sz w:val="24"/>
+          <w:szCs w:val="24"/>
+        </w:rPr>
+        <w:t>ECU在诊断过程中的工作状态</w:t>
+      </w:r>
+      <w:r>
+        <w:rPr>
+          <w:rFonts w:ascii="宋体" w:eastAsia="宋体" w:hAnsi="宋体" w:hint="eastAsia"/>
+          <w:sz w:val="24"/>
+          <w:szCs w:val="24"/>
+        </w:rPr>
+        <w:t>分成默认会话、</w:t>
+      </w:r>
+      <w:r>
+        <w:rPr>
+          <w:rFonts w:ascii="宋体" w:eastAsia="宋体" w:hAnsi="宋体" w:hint="eastAsia"/>
+          <w:sz w:val="24"/>
+          <w:szCs w:val="24"/>
+        </w:rPr>
+        <w:t>扩展会话、编程会话。不同会话的权限与功能如下：</w:t>
+      </w:r>
+    </w:p>
+    <w:p>
+      <w:pPr>
+        <w:spacing w:line="288" w:lineRule="auto"/>
+        <w:rPr>
+          <w:rFonts w:ascii="宋体" w:eastAsia="宋体" w:hAnsi="宋体"/>
+          <w:sz w:val="24"/>
+          <w:szCs w:val="24"/>
+        </w:rPr>
+      </w:pPr>
+      <w:r>
+        <w:rPr>
+          <w:rFonts w:ascii="宋体" w:eastAsia="宋体" w:hAnsi="宋体" w:hint="eastAsia"/>
+          <w:sz w:val="24"/>
+          <w:szCs w:val="24"/>
+        </w:rPr>
+        <w:t>（1）默认会话</w:t>
+      </w:r>
+    </w:p>
+    <w:p>
+      <w:pPr>
+        <w:spacing w:line="288" w:lineRule="auto"/>
+        <w:rPr>
+          <w:rFonts w:ascii="宋体" w:eastAsia="宋体" w:hAnsi="宋体"/>
+          <w:sz w:val="24"/>
+          <w:szCs w:val="24"/>
+        </w:rPr>
+      </w:pPr>
+      <w:r>
+        <w:rPr>
+          <w:rFonts w:ascii="宋体" w:eastAsia="宋体" w:hAnsi="宋体"/>
+          <w:sz w:val="24"/>
+          <w:szCs w:val="24"/>
+        </w:rPr>
+        <w:tab/>
+      </w:r>
+      <w:r>
+        <w:rPr>
+          <w:rFonts w:ascii="宋体" w:eastAsia="宋体" w:hAnsi="宋体" w:hint="eastAsia"/>
+          <w:sz w:val="24"/>
+          <w:szCs w:val="24"/>
+        </w:rPr>
+        <w:t>上电后ECU的默认状态。在该会话下，权限最低，只能读ECU数据、读ECU故障码，绝对禁止擦除Flash、绝对禁止进行下载服务。在该会话下，ECU正常执行App部分的代码逻辑，不受任何影响。</w:t>
+      </w:r>
+    </w:p>
+    <w:p>
+      <w:pPr>
+        <w:spacing w:line="288" w:lineRule="auto"/>
+        <w:rPr>
+          <w:rFonts w:ascii="宋体" w:eastAsia="宋体" w:hAnsi="宋体"/>
+          <w:sz w:val="24"/>
+          <w:szCs w:val="24"/>
+        </w:rPr>
+      </w:pPr>
+      <w:r>
+        <w:rPr>
+          <w:rFonts w:ascii="宋体" w:eastAsia="宋体" w:hAnsi="宋体" w:hint="eastAsia"/>
+          <w:sz w:val="24"/>
+          <w:szCs w:val="24"/>
+        </w:rPr>
+        <w:t>（2）扩展会话</w:t>
+      </w:r>
+    </w:p>
+    <w:p>
+      <w:pPr>
+        <w:spacing w:line="288" w:lineRule="auto"/>
+        <w:rPr>
+          <w:rFonts w:ascii="宋体" w:eastAsia="宋体" w:hAnsi="宋体"/>
+          <w:sz w:val="24"/>
+          <w:szCs w:val="24"/>
+        </w:rPr>
+      </w:pPr>
+      <w:r>
+        <w:rPr>
+          <w:rFonts w:ascii="宋体" w:eastAsia="宋体" w:hAnsi="宋体"/>
+          <w:sz w:val="24"/>
+          <w:szCs w:val="24"/>
+        </w:rPr>
+        <w:tab/>
+      </w:r>
+      <w:r>
+        <w:rPr>
+          <w:rFonts w:ascii="宋体" w:eastAsia="宋体" w:hAnsi="宋体" w:hint="eastAsia"/>
+          <w:sz w:val="24"/>
+          <w:szCs w:val="24"/>
+        </w:rPr>
+        <w:t>进入编程回话前的过渡会话。在该会话下，允许进行编程前检查，例如检查电压、车速，并在此会话下需要完成ECU刷写权限解锁。</w:t>
+      </w:r>
+    </w:p>
+    <w:p>
+      <w:pPr>
+        <w:spacing w:line="288" w:lineRule="auto"/>
+        <w:rPr>
+          <w:rFonts w:ascii="宋体" w:eastAsia="宋体" w:hAnsi="宋体"/>
+          <w:sz w:val="24"/>
+          <w:szCs w:val="24"/>
+        </w:rPr>
+      </w:pPr>
+      <w:r>
+        <w:rPr>
+          <w:rFonts w:ascii="宋体" w:eastAsia="宋体" w:hAnsi="宋体" w:hint="eastAsia"/>
+          <w:sz w:val="24"/>
+          <w:szCs w:val="24"/>
+        </w:rPr>
+        <w:t>（3）编程会话</w:t>
+      </w:r>
+    </w:p>
+    <w:p>
+      <w:pPr>
+        <w:spacing w:line="288" w:lineRule="auto"/>
+        <w:rPr>
+          <w:rFonts w:ascii="宋体" w:eastAsia="宋体" w:hAnsi="宋体"/>
+          <w:sz w:val="24"/>
+          <w:szCs w:val="24"/>
+        </w:rPr>
+      </w:pPr>
+      <w:r>
+        <w:rPr>
+          <w:rFonts w:ascii="宋体" w:eastAsia="宋体" w:hAnsi="宋体"/>
+          <w:sz w:val="24"/>
+          <w:szCs w:val="24"/>
+        </w:rPr>
+        <w:tab/>
+      </w:r>
+      <w:r>
+        <w:rPr>
+          <w:rFonts w:ascii="宋体" w:eastAsia="宋体" w:hAnsi="宋体" w:hint="eastAsia"/>
+          <w:sz w:val="24"/>
+          <w:szCs w:val="24"/>
+        </w:rPr>
+        <w:t>ECU进行固件刷写的会话。该会话拥有最高权限，允许对Flash进行刷写以进行固件更新。在该会话下，App业务逻辑暂停，CAN总线通常会静默其他报文，保障固件刷写数据传输。</w:t>
+      </w:r>
+    </w:p>
+    <w:p>
+      <w:pPr>
+        <w:spacing w:line="288" w:lineRule="auto"/>
+        <w:rPr>
+          <w:rFonts w:ascii="宋体" w:eastAsia="宋体" w:hAnsi="宋体"/>
+          <w:sz w:val="24"/>
+          <w:szCs w:val="24"/>
+        </w:rPr>
+      </w:pPr>
+    </w:p>
+    <w:p>
+      <w:pPr>
+        <w:spacing w:line="288" w:lineRule="auto"/>
+        <w:rPr>
+          <w:rFonts w:ascii="宋体" w:eastAsia="宋体" w:hAnsi="宋体"/>
+          <w:sz w:val="24"/>
+          <w:szCs w:val="24"/>
+        </w:rPr>
+      </w:pPr>
+      <w:r>
+        <w:rPr>
+          <w:rFonts w:ascii="宋体" w:eastAsia="宋体" w:hAnsi="宋体" w:hint="eastAsia"/>
+          <w:sz w:val="24"/>
+          <w:szCs w:val="24"/>
+        </w:rPr>
+        <w:t>在3个会话过程中，ISO14229-1定义了服务器定时与会话保持机制。</w:t>
+      </w:r>
+    </w:p>
+    <w:p>
+      <w:pPr>
+        <w:spacing w:line="288" w:lineRule="auto"/>
+        <w:rPr>
+          <w:rFonts w:ascii="宋体" w:eastAsia="宋体" w:hAnsi="宋体"/>
+          <w:sz w:val="24"/>
+          <w:szCs w:val="24"/>
+        </w:rPr>
+      </w:pPr>
+      <w:r>
+        <w:rPr>
+          <w:rFonts w:ascii="宋体" w:eastAsia="宋体" w:hAnsi="宋体" w:hint="eastAsia"/>
+          <w:sz w:val="24"/>
+          <w:szCs w:val="24"/>
+        </w:rPr>
+        <w:t>（1）S3服务定时。</w:t>
+      </w:r>
+    </w:p>
+    <w:p>
+      <w:pPr>
+        <w:spacing w:line="288" w:lineRule="auto"/>
+        <w:rPr>
+          <w:rFonts w:ascii="宋体" w:eastAsia="宋体" w:hAnsi="宋体"/>
+          <w:sz w:val="24"/>
+          <w:szCs w:val="24"/>
+        </w:rPr>
+      </w:pPr>
+      <w:r>
+        <w:rPr>
+          <w:rFonts w:ascii="宋体" w:eastAsia="宋体" w:hAnsi="宋体"/>
+          <w:sz w:val="24"/>
+          <w:szCs w:val="24"/>
+        </w:rPr>
+        <w:tab/>
+      </w:r>
+      <w:r>
+        <w:rPr>
+          <w:rFonts w:ascii="宋体" w:eastAsia="宋体" w:hAnsi="宋体" w:hint="eastAsia"/>
+          <w:sz w:val="24"/>
+          <w:szCs w:val="24"/>
+        </w:rPr>
+        <w:t>一旦ECU不在默认会话下，应立即启动S3服务定时，定时时间通常为5s，在5s内如果上位机没有进一步的诊断请求，ECU判断上位机离线，退出当前会话，会转到默认会话。</w:t>
+      </w:r>
+    </w:p>
+    <w:p>
+      <w:pPr>
+        <w:spacing w:line="288" w:lineRule="auto"/>
+        <w:rPr>
+          <w:rFonts w:ascii="宋体" w:eastAsia="宋体" w:hAnsi="宋体"/>
+          <w:sz w:val="24"/>
+          <w:szCs w:val="24"/>
+        </w:rPr>
+      </w:pPr>
+      <w:r>
+        <w:rPr>
+          <w:rFonts w:ascii="宋体" w:eastAsia="宋体" w:hAnsi="宋体" w:hint="eastAsia"/>
+          <w:sz w:val="24"/>
+          <w:szCs w:val="24"/>
+        </w:rPr>
+        <w:t>（2）会话保持机制</w:t>
+      </w:r>
+    </w:p>
+    <w:p>
+      <w:pPr>
+        <w:spacing w:line="288" w:lineRule="auto"/>
+        <w:rPr>
+          <w:rFonts w:ascii="宋体" w:eastAsia="宋体" w:hAnsi="宋体"/>
+          <w:sz w:val="24"/>
+          <w:szCs w:val="24"/>
+        </w:rPr>
+      </w:pPr>
+      <w:r>
+        <w:rPr>
+          <w:rFonts w:ascii="宋体" w:eastAsia="宋体" w:hAnsi="宋体"/>
+          <w:sz w:val="24"/>
+          <w:szCs w:val="24"/>
+        </w:rPr>
+        <w:tab/>
+      </w:r>
+      <w:r>
+        <w:rPr>
+          <w:rFonts w:ascii="宋体" w:eastAsia="宋体" w:hAnsi="宋体" w:hint="eastAsia"/>
+          <w:sz w:val="24"/>
+          <w:szCs w:val="24"/>
+        </w:rPr>
+        <w:t>在整个会话过程中，由于S3服务定时的存在，为了保证ECU不被误判为掉线（擦除Flash或写入Flash时间大于S3超时时间），上位机在诊断过程中应周期性发送3E 00指令，重置S3定时器，维持会话。</w:t>
+      </w:r>
+    </w:p>
+    <w:p>
+      <w:pPr>
+        <w:spacing w:line="288" w:lineRule="auto"/>
+        <w:rPr>
+          <w:rFonts w:ascii="宋体" w:eastAsia="宋体" w:hAnsi="宋体"/>
+          <w:sz w:val="24"/>
+          <w:szCs w:val="24"/>
+        </w:rPr>
+      </w:pPr>
+    </w:p>
+    <w:p>
+      <w:pPr>
+        <w:spacing w:line="288" w:lineRule="auto"/>
+        <w:rPr>
+          <w:rFonts w:ascii="宋体" w:eastAsia="宋体" w:hAnsi="宋体"/>
+          <w:sz w:val="24"/>
+          <w:szCs w:val="24"/>
+        </w:rPr>
+      </w:pPr>
+      <w:r>
+        <w:rPr>
+          <w:rFonts w:ascii="宋体" w:eastAsia="宋体" w:hAnsi="宋体" w:hint="eastAsia"/>
+          <w:sz w:val="24"/>
+          <w:szCs w:val="24"/>
+        </w:rPr>
+        <w:t>安全访问服务(0x27)</w:t>
+      </w:r>
+    </w:p>
+    <w:p>
+      <w:pPr>
+        <w:spacing w:line="288" w:lineRule="auto"/>
+        <w:rPr>
+          <w:rFonts w:ascii="宋体" w:eastAsia="宋体" w:hAnsi="宋体"/>
+          <w:sz w:val="24"/>
+          <w:szCs w:val="24"/>
+        </w:rPr>
+      </w:pPr>
+      <w:r>
+        <w:rPr>
+          <w:rFonts w:ascii="宋体" w:eastAsia="宋体" w:hAnsi="宋体"/>
+          <w:sz w:val="24"/>
+          <w:szCs w:val="24"/>
+        </w:rPr>
+        <w:tab/>
+      </w:r>
+      <w:r>
+        <w:rPr>
+          <w:rFonts w:ascii="宋体" w:eastAsia="宋体" w:hAnsi="宋体" w:hint="eastAsia"/>
+          <w:sz w:val="24"/>
+          <w:szCs w:val="24"/>
+        </w:rPr>
+        <w:t>0x27服务，用于安全解锁ECU的Flash刷写权限，供后续编程会话使用。安全解锁的核心是种子与密钥机制(Seed &amp; Key)，该机制的逻辑是每次解锁ECU的密码都是根据ECU收到该服务时给出的随机数临时计算出来的，是一种动态机制。ECU给出Seed-&gt;上位机根据Seed计算Key并发送至ECU比对-&gt;ECU比对通过，解锁Flash刷写权限。</w:t>
+      </w:r>
+    </w:p>
+    <w:p>
+      <w:pPr>
+        <w:spacing w:line="288" w:lineRule="auto"/>
+        <w:rPr>
+          <w:rFonts w:ascii="宋体" w:eastAsia="宋体" w:hAnsi="宋体" w:hint="eastAsia"/>
+          <w:sz w:val="24"/>
+          <w:szCs w:val="24"/>
+        </w:rPr>
+      </w:pPr>
+      <w:r>
+        <w:rPr>
+          <w:rFonts w:ascii="宋体" w:eastAsia="宋体" w:hAnsi="宋体" w:hint="eastAsia"/>
+          <w:sz w:val="24"/>
+          <w:szCs w:val="24"/>
+        </w:rPr>
+        <w:t>Seed，随机数的</w:t>
+      </w:r>
+      <w:r>
+        <w:rPr>
+          <w:rFonts w:ascii="宋体" w:eastAsia="宋体" w:hAnsi="宋体" w:hint="eastAsia"/>
+          <w:sz w:val="24"/>
+          <w:szCs w:val="24"/>
+        </w:rPr>
+        <w:t>生成，在STM32F4平台可以借助标准库中的函数实现。Key的算法是一个很严密的东西，各家公司都不一样，作为验证，选用异或+移位+加法作为加密方式即可。</w:t>
       </w:r>
     </w:p>
     <w:sectPr>
